--- a/TechNotes/SPARK/STREAMING DATA ETL with KAFKA and SPARK.docx
+++ b/TechNotes/SPARK/STREAMING DATA ETL with KAFKA and SPARK.docx
@@ -12002,7 +12002,3046 @@
         </w:rPr>
       </w:pPr>
     </w:p>
+    <w:p>
+      <w:pPr>
+        <w:pStyle w:val="ListParagraph"/>
+        <w:numPr>
+          <w:ilvl w:val="0"/>
+          <w:numId w:val="18"/>
+        </w:numPr>
+      </w:pPr>
+      <w:r>
+        <w:lastRenderedPageBreak/>
+        <w:t>In this case</w:t>
+      </w:r>
+      <w:r>
+        <w:t xml:space="preserve"> first agent should be started at target server which actually starts an </w:t>
+      </w:r>
+      <w:proofErr w:type="spellStart"/>
+      <w:r>
+        <w:t>avro</w:t>
+      </w:r>
+      <w:proofErr w:type="spellEnd"/>
+      <w:r>
+        <w:t xml:space="preserve"> source </w:t>
+      </w:r>
+      <w:r>
+        <w:t>service</w:t>
+      </w:r>
+      <w:r>
+        <w:t xml:space="preserve"> binding to a port number and then you need to start the agent which consumes the webserver log with sink pointing to the source of first agent</w:t>
+      </w:r>
+    </w:p>
+    <w:p>
+      <w:pPr>
+        <w:rPr>
+          <w:b/>
+          <w:bCs/>
+        </w:rPr>
+      </w:pPr>
+      <w:r>
+        <w:rPr>
+          <w:b/>
+          <w:bCs/>
+        </w:rPr>
+        <w:t>Sample implementation:</w:t>
+      </w:r>
+    </w:p>
+    <w:p>
+      <w:pPr>
+        <w:rPr>
+          <w:b/>
+          <w:bCs/>
+        </w:rPr>
+      </w:pPr>
+      <w:r>
+        <w:rPr>
+          <w:b/>
+          <w:bCs/>
+        </w:rPr>
+        <w:t>First agent</w:t>
+      </w:r>
+      <w:r>
+        <w:rPr>
+          <w:b/>
+          <w:bCs/>
+        </w:rPr>
+        <w:t>:</w:t>
+      </w:r>
+    </w:p>
+    <w:p>
+      <w:pPr>
+        <w:rPr>
+          <w:sz w:val="18"/>
+          <w:szCs w:val="18"/>
+        </w:rPr>
+      </w:pPr>
+      <w:r>
+        <w:rPr>
+          <w:sz w:val="18"/>
+          <w:szCs w:val="18"/>
+        </w:rPr>
+        <w:t># Name the components on this agent</w:t>
+      </w:r>
+    </w:p>
+    <w:p>
+      <w:pPr>
+        <w:rPr>
+          <w:sz w:val="18"/>
+          <w:szCs w:val="18"/>
+        </w:rPr>
+      </w:pPr>
+      <w:proofErr w:type="spellStart"/>
+      <w:proofErr w:type="gramStart"/>
+      <w:r>
+        <w:rPr>
+          <w:sz w:val="18"/>
+          <w:szCs w:val="18"/>
+        </w:rPr>
+        <w:t>fa.sources</w:t>
+      </w:r>
+      <w:proofErr w:type="spellEnd"/>
+      <w:proofErr w:type="gramEnd"/>
+      <w:r>
+        <w:rPr>
+          <w:sz w:val="18"/>
+          <w:szCs w:val="18"/>
+        </w:rPr>
+        <w:t xml:space="preserve"> = r1</w:t>
+      </w:r>
+    </w:p>
+    <w:p>
+      <w:pPr>
+        <w:rPr>
+          <w:sz w:val="18"/>
+          <w:szCs w:val="18"/>
+        </w:rPr>
+      </w:pPr>
+      <w:proofErr w:type="spellStart"/>
+      <w:proofErr w:type="gramStart"/>
+      <w:r>
+        <w:rPr>
+          <w:sz w:val="18"/>
+          <w:szCs w:val="18"/>
+        </w:rPr>
+        <w:t>fa.sinks</w:t>
+      </w:r>
+      <w:proofErr w:type="spellEnd"/>
+      <w:proofErr w:type="gramEnd"/>
+      <w:r>
+        <w:rPr>
+          <w:sz w:val="18"/>
+          <w:szCs w:val="18"/>
+        </w:rPr>
+        <w:t xml:space="preserve"> = k1</w:t>
+      </w:r>
+    </w:p>
+    <w:p>
+      <w:pPr>
+        <w:rPr>
+          <w:sz w:val="18"/>
+          <w:szCs w:val="18"/>
+        </w:rPr>
+      </w:pPr>
+      <w:proofErr w:type="spellStart"/>
+      <w:proofErr w:type="gramStart"/>
+      <w:r>
+        <w:rPr>
+          <w:sz w:val="18"/>
+          <w:szCs w:val="18"/>
+        </w:rPr>
+        <w:t>fa.channels</w:t>
+      </w:r>
+      <w:proofErr w:type="spellEnd"/>
+      <w:proofErr w:type="gramEnd"/>
+      <w:r>
+        <w:rPr>
+          <w:sz w:val="18"/>
+          <w:szCs w:val="18"/>
+        </w:rPr>
+        <w:t xml:space="preserve"> = c1</w:t>
+      </w:r>
+    </w:p>
+    <w:p>
+      <w:pPr>
+        <w:rPr>
+          <w:sz w:val="18"/>
+          <w:szCs w:val="18"/>
+        </w:rPr>
+      </w:pPr>
+    </w:p>
+    <w:p>
+      <w:pPr>
+        <w:rPr>
+          <w:sz w:val="18"/>
+          <w:szCs w:val="18"/>
+        </w:rPr>
+      </w:pPr>
+      <w:r>
+        <w:rPr>
+          <w:sz w:val="18"/>
+          <w:szCs w:val="18"/>
+        </w:rPr>
+        <w:t># Describe/configure the source</w:t>
+      </w:r>
+    </w:p>
+    <w:p>
+      <w:pPr>
+        <w:rPr>
+          <w:sz w:val="18"/>
+          <w:szCs w:val="18"/>
+        </w:rPr>
+      </w:pPr>
+      <w:proofErr w:type="gramStart"/>
+      <w:r>
+        <w:rPr>
+          <w:sz w:val="18"/>
+          <w:szCs w:val="18"/>
+        </w:rPr>
+        <w:t>fa.sources</w:t>
+      </w:r>
+      <w:proofErr w:type="gramEnd"/>
+      <w:r>
+        <w:rPr>
+          <w:sz w:val="18"/>
+          <w:szCs w:val="18"/>
+        </w:rPr>
+        <w:t xml:space="preserve">.r1.type = </w:t>
+      </w:r>
+      <w:proofErr w:type="spellStart"/>
+      <w:r>
+        <w:rPr>
+          <w:sz w:val="18"/>
+          <w:szCs w:val="18"/>
+        </w:rPr>
+        <w:t>avro</w:t>
+      </w:r>
+      <w:proofErr w:type="spellEnd"/>
+    </w:p>
+    <w:p>
+      <w:pPr>
+        <w:rPr>
+          <w:sz w:val="18"/>
+          <w:szCs w:val="18"/>
+        </w:rPr>
+      </w:pPr>
+      <w:proofErr w:type="gramStart"/>
+      <w:r>
+        <w:rPr>
+          <w:sz w:val="18"/>
+          <w:szCs w:val="18"/>
+        </w:rPr>
+        <w:t>fa.sources</w:t>
+      </w:r>
+      <w:proofErr w:type="gramEnd"/>
+      <w:r>
+        <w:rPr>
+          <w:sz w:val="18"/>
+          <w:szCs w:val="18"/>
+        </w:rPr>
+        <w:t>.r1.bind = g01.itversity.com</w:t>
+      </w:r>
+    </w:p>
+    <w:p>
+      <w:pPr>
+        <w:rPr>
+          <w:sz w:val="18"/>
+          <w:szCs w:val="18"/>
+        </w:rPr>
+      </w:pPr>
+      <w:proofErr w:type="gramStart"/>
+      <w:r>
+        <w:rPr>
+          <w:sz w:val="18"/>
+          <w:szCs w:val="18"/>
+        </w:rPr>
+        <w:t>fa.sources</w:t>
+      </w:r>
+      <w:proofErr w:type="gramEnd"/>
+      <w:r>
+        <w:rPr>
+          <w:sz w:val="18"/>
+          <w:szCs w:val="18"/>
+        </w:rPr>
+        <w:t>.r1.port = 45455</w:t>
+      </w:r>
+    </w:p>
+    <w:p>
+      <w:pPr>
+        <w:rPr>
+          <w:sz w:val="18"/>
+          <w:szCs w:val="18"/>
+        </w:rPr>
+      </w:pPr>
+    </w:p>
+    <w:p>
+      <w:pPr>
+        <w:rPr>
+          <w:sz w:val="18"/>
+          <w:szCs w:val="18"/>
+        </w:rPr>
+      </w:pPr>
+      <w:r>
+        <w:rPr>
+          <w:sz w:val="18"/>
+          <w:szCs w:val="18"/>
+        </w:rPr>
+        <w:t># Describe the sink</w:t>
+      </w:r>
+    </w:p>
+    <w:p>
+      <w:pPr>
+        <w:rPr>
+          <w:sz w:val="18"/>
+          <w:szCs w:val="18"/>
+        </w:rPr>
+      </w:pPr>
+      <w:proofErr w:type="gramStart"/>
+      <w:r>
+        <w:rPr>
+          <w:sz w:val="18"/>
+          <w:szCs w:val="18"/>
+        </w:rPr>
+        <w:t>fa.sinks</w:t>
+      </w:r>
+      <w:proofErr w:type="gramEnd"/>
+      <w:r>
+        <w:rPr>
+          <w:sz w:val="18"/>
+          <w:szCs w:val="18"/>
+        </w:rPr>
+        <w:t>.k1.type = logger</w:t>
+      </w:r>
+    </w:p>
+    <w:p>
+      <w:pPr>
+        <w:rPr>
+          <w:sz w:val="18"/>
+          <w:szCs w:val="18"/>
+        </w:rPr>
+      </w:pPr>
+    </w:p>
+    <w:p>
+      <w:pPr>
+        <w:rPr>
+          <w:sz w:val="18"/>
+          <w:szCs w:val="18"/>
+        </w:rPr>
+      </w:pPr>
+      <w:r>
+        <w:rPr>
+          <w:sz w:val="18"/>
+          <w:szCs w:val="18"/>
+        </w:rPr>
+        <w:t># Use a channel which buffers events in memory</w:t>
+      </w:r>
+    </w:p>
+    <w:p>
+      <w:pPr>
+        <w:rPr>
+          <w:sz w:val="18"/>
+          <w:szCs w:val="18"/>
+        </w:rPr>
+      </w:pPr>
+      <w:proofErr w:type="gramStart"/>
+      <w:r>
+        <w:rPr>
+          <w:sz w:val="18"/>
+          <w:szCs w:val="18"/>
+        </w:rPr>
+        <w:t>fa.channels</w:t>
+      </w:r>
+      <w:proofErr w:type="gramEnd"/>
+      <w:r>
+        <w:rPr>
+          <w:sz w:val="18"/>
+          <w:szCs w:val="18"/>
+        </w:rPr>
+        <w:t>.c1.type = memory</w:t>
+      </w:r>
+    </w:p>
+    <w:p>
+      <w:pPr>
+        <w:rPr>
+          <w:sz w:val="18"/>
+          <w:szCs w:val="18"/>
+        </w:rPr>
+      </w:pPr>
+      <w:proofErr w:type="gramStart"/>
+      <w:r>
+        <w:rPr>
+          <w:sz w:val="18"/>
+          <w:szCs w:val="18"/>
+        </w:rPr>
+        <w:t>fa.channels</w:t>
+      </w:r>
+      <w:proofErr w:type="gramEnd"/>
+      <w:r>
+        <w:rPr>
+          <w:sz w:val="18"/>
+          <w:szCs w:val="18"/>
+        </w:rPr>
+        <w:t>.c1.capacity = 1000</w:t>
+      </w:r>
+    </w:p>
+    <w:p>
+      <w:pPr>
+        <w:rPr>
+          <w:sz w:val="18"/>
+          <w:szCs w:val="18"/>
+        </w:rPr>
+      </w:pPr>
+      <w:proofErr w:type="gramStart"/>
+      <w:r>
+        <w:rPr>
+          <w:sz w:val="18"/>
+          <w:szCs w:val="18"/>
+        </w:rPr>
+        <w:t>fa.channels</w:t>
+      </w:r>
+      <w:proofErr w:type="gramEnd"/>
+      <w:r>
+        <w:rPr>
+          <w:sz w:val="18"/>
+          <w:szCs w:val="18"/>
+        </w:rPr>
+        <w:t>.c1.transactionCapacity = 100</w:t>
+      </w:r>
+    </w:p>
+    <w:p>
+      <w:pPr>
+        <w:rPr>
+          <w:sz w:val="18"/>
+          <w:szCs w:val="18"/>
+        </w:rPr>
+      </w:pPr>
+    </w:p>
+    <w:p>
+      <w:pPr>
+        <w:rPr>
+          <w:sz w:val="18"/>
+          <w:szCs w:val="18"/>
+        </w:rPr>
+      </w:pPr>
+      <w:r>
+        <w:rPr>
+          <w:sz w:val="18"/>
+          <w:szCs w:val="18"/>
+        </w:rPr>
+        <w:t># Bind the source and sink to the channel</w:t>
+      </w:r>
+    </w:p>
+    <w:p>
+      <w:pPr>
+        <w:rPr>
+          <w:sz w:val="18"/>
+          <w:szCs w:val="18"/>
+        </w:rPr>
+      </w:pPr>
+      <w:proofErr w:type="gramStart"/>
+      <w:r>
+        <w:rPr>
+          <w:sz w:val="18"/>
+          <w:szCs w:val="18"/>
+        </w:rPr>
+        <w:t>fa.sources</w:t>
+      </w:r>
+      <w:proofErr w:type="gramEnd"/>
+      <w:r>
+        <w:rPr>
+          <w:sz w:val="18"/>
+          <w:szCs w:val="18"/>
+        </w:rPr>
+        <w:t>.r1.channels = c1</w:t>
+      </w:r>
+    </w:p>
+    <w:p>
+      <w:pPr>
+        <w:rPr>
+          <w:sz w:val="18"/>
+          <w:szCs w:val="18"/>
+        </w:rPr>
+      </w:pPr>
+      <w:proofErr w:type="gramStart"/>
+      <w:r>
+        <w:rPr>
+          <w:sz w:val="18"/>
+          <w:szCs w:val="18"/>
+        </w:rPr>
+        <w:t>fa.sinks</w:t>
+      </w:r>
+      <w:proofErr w:type="gramEnd"/>
+      <w:r>
+        <w:rPr>
+          <w:sz w:val="18"/>
+          <w:szCs w:val="18"/>
+        </w:rPr>
+        <w:t>.k1.channel = c1</w:t>
+      </w:r>
+    </w:p>
+    <w:p>
+      <w:pPr>
+        <w:rPr>
+          <w:sz w:val="18"/>
+          <w:szCs w:val="18"/>
+        </w:rPr>
+      </w:pPr>
+    </w:p>
+    <w:p>
+      <w:pPr>
+        <w:rPr>
+          <w:b/>
+          <w:bCs/>
+        </w:rPr>
+      </w:pPr>
+      <w:r>
+        <w:rPr>
+          <w:b/>
+          <w:bCs/>
+        </w:rPr>
+        <w:t>Second Agent:</w:t>
+      </w:r>
+    </w:p>
+    <w:p>
+      <w:pPr>
+        <w:rPr>
+          <w:sz w:val="18"/>
+          <w:szCs w:val="18"/>
+        </w:rPr>
+      </w:pPr>
+      <w:r>
+        <w:rPr>
+          <w:sz w:val="18"/>
+          <w:szCs w:val="18"/>
+        </w:rPr>
+        <w:t># Name the components on this agent</w:t>
+      </w:r>
+    </w:p>
+    <w:p>
+      <w:pPr>
+        <w:rPr>
+          <w:sz w:val="18"/>
+          <w:szCs w:val="18"/>
+        </w:rPr>
+      </w:pPr>
+      <w:proofErr w:type="spellStart"/>
+      <w:proofErr w:type="gramStart"/>
+      <w:r>
+        <w:rPr>
+          <w:sz w:val="18"/>
+          <w:szCs w:val="18"/>
+        </w:rPr>
+        <w:t>sa.sources</w:t>
+      </w:r>
+      <w:proofErr w:type="spellEnd"/>
+      <w:proofErr w:type="gramEnd"/>
+      <w:r>
+        <w:rPr>
+          <w:sz w:val="18"/>
+          <w:szCs w:val="18"/>
+        </w:rPr>
+        <w:t xml:space="preserve"> = r1</w:t>
+      </w:r>
+    </w:p>
+    <w:p>
+      <w:pPr>
+        <w:rPr>
+          <w:sz w:val="18"/>
+          <w:szCs w:val="18"/>
+        </w:rPr>
+      </w:pPr>
+      <w:proofErr w:type="spellStart"/>
+      <w:proofErr w:type="gramStart"/>
+      <w:r>
+        <w:rPr>
+          <w:sz w:val="18"/>
+          <w:szCs w:val="18"/>
+        </w:rPr>
+        <w:t>sa.sinks</w:t>
+      </w:r>
+      <w:proofErr w:type="spellEnd"/>
+      <w:proofErr w:type="gramEnd"/>
+      <w:r>
+        <w:rPr>
+          <w:sz w:val="18"/>
+          <w:szCs w:val="18"/>
+        </w:rPr>
+        <w:t xml:space="preserve"> = k1</w:t>
+      </w:r>
+    </w:p>
+    <w:p>
+      <w:pPr>
+        <w:rPr>
+          <w:sz w:val="18"/>
+          <w:szCs w:val="18"/>
+        </w:rPr>
+      </w:pPr>
+      <w:proofErr w:type="spellStart"/>
+      <w:proofErr w:type="gramStart"/>
+      <w:r>
+        <w:rPr>
+          <w:sz w:val="18"/>
+          <w:szCs w:val="18"/>
+        </w:rPr>
+        <w:t>sa.channels</w:t>
+      </w:r>
+      <w:proofErr w:type="spellEnd"/>
+      <w:proofErr w:type="gramEnd"/>
+      <w:r>
+        <w:rPr>
+          <w:sz w:val="18"/>
+          <w:szCs w:val="18"/>
+        </w:rPr>
+        <w:t xml:space="preserve"> = c1</w:t>
+      </w:r>
+    </w:p>
+    <w:p>
+      <w:pPr>
+        <w:rPr>
+          <w:sz w:val="18"/>
+          <w:szCs w:val="18"/>
+        </w:rPr>
+      </w:pPr>
+    </w:p>
+    <w:p>
+      <w:pPr>
+        <w:rPr>
+          <w:sz w:val="18"/>
+          <w:szCs w:val="18"/>
+        </w:rPr>
+      </w:pPr>
+      <w:r>
+        <w:rPr>
+          <w:sz w:val="18"/>
+          <w:szCs w:val="18"/>
+        </w:rPr>
+        <w:lastRenderedPageBreak/>
+        <w:t># Describe/configure the source</w:t>
+      </w:r>
+    </w:p>
+    <w:p>
+      <w:pPr>
+        <w:rPr>
+          <w:sz w:val="18"/>
+          <w:szCs w:val="18"/>
+        </w:rPr>
+      </w:pPr>
+      <w:proofErr w:type="gramStart"/>
+      <w:r>
+        <w:rPr>
+          <w:sz w:val="18"/>
+          <w:szCs w:val="18"/>
+        </w:rPr>
+        <w:t>sa.sources</w:t>
+      </w:r>
+      <w:proofErr w:type="gramEnd"/>
+      <w:r>
+        <w:rPr>
+          <w:sz w:val="18"/>
+          <w:szCs w:val="18"/>
+        </w:rPr>
+        <w:t>.r1.type = exec</w:t>
+      </w:r>
+    </w:p>
+    <w:p>
+      <w:pPr>
+        <w:rPr>
+          <w:sz w:val="18"/>
+          <w:szCs w:val="18"/>
+        </w:rPr>
+      </w:pPr>
+      <w:proofErr w:type="gramStart"/>
+      <w:r>
+        <w:rPr>
+          <w:sz w:val="18"/>
+          <w:szCs w:val="18"/>
+        </w:rPr>
+        <w:t>sa.sources</w:t>
+      </w:r>
+      <w:proofErr w:type="gramEnd"/>
+      <w:r>
+        <w:rPr>
+          <w:sz w:val="18"/>
+          <w:szCs w:val="18"/>
+        </w:rPr>
+        <w:t>.r1.command = tail -f /opt/</w:t>
+      </w:r>
+      <w:proofErr w:type="spellStart"/>
+      <w:r>
+        <w:rPr>
+          <w:sz w:val="18"/>
+          <w:szCs w:val="18"/>
+        </w:rPr>
+        <w:t>gen_logs</w:t>
+      </w:r>
+      <w:proofErr w:type="spellEnd"/>
+      <w:r>
+        <w:rPr>
+          <w:sz w:val="18"/>
+          <w:szCs w:val="18"/>
+        </w:rPr>
+        <w:t>/logs/access.log</w:t>
+      </w:r>
+    </w:p>
+    <w:p>
+      <w:pPr>
+        <w:rPr>
+          <w:sz w:val="18"/>
+          <w:szCs w:val="18"/>
+        </w:rPr>
+      </w:pPr>
+    </w:p>
+    <w:p>
+      <w:pPr>
+        <w:rPr>
+          <w:sz w:val="18"/>
+          <w:szCs w:val="18"/>
+        </w:rPr>
+      </w:pPr>
+      <w:r>
+        <w:rPr>
+          <w:sz w:val="18"/>
+          <w:szCs w:val="18"/>
+        </w:rPr>
+        <w:t># Describe the sink</w:t>
+      </w:r>
+    </w:p>
+    <w:p>
+      <w:pPr>
+        <w:rPr>
+          <w:sz w:val="18"/>
+          <w:szCs w:val="18"/>
+        </w:rPr>
+      </w:pPr>
+      <w:proofErr w:type="gramStart"/>
+      <w:r>
+        <w:rPr>
+          <w:sz w:val="18"/>
+          <w:szCs w:val="18"/>
+        </w:rPr>
+        <w:t>sa.sinks</w:t>
+      </w:r>
+      <w:proofErr w:type="gramEnd"/>
+      <w:r>
+        <w:rPr>
+          <w:sz w:val="18"/>
+          <w:szCs w:val="18"/>
+        </w:rPr>
+        <w:t xml:space="preserve">.k1.type = </w:t>
+      </w:r>
+      <w:proofErr w:type="spellStart"/>
+      <w:r>
+        <w:rPr>
+          <w:sz w:val="18"/>
+          <w:szCs w:val="18"/>
+        </w:rPr>
+        <w:t>avro</w:t>
+      </w:r>
+      <w:proofErr w:type="spellEnd"/>
+    </w:p>
+    <w:p>
+      <w:pPr>
+        <w:rPr>
+          <w:sz w:val="18"/>
+          <w:szCs w:val="18"/>
+        </w:rPr>
+      </w:pPr>
+      <w:proofErr w:type="gramStart"/>
+      <w:r>
+        <w:rPr>
+          <w:sz w:val="18"/>
+          <w:szCs w:val="18"/>
+        </w:rPr>
+        <w:t>sa.sinks</w:t>
+      </w:r>
+      <w:proofErr w:type="gramEnd"/>
+      <w:r>
+        <w:rPr>
+          <w:sz w:val="18"/>
+          <w:szCs w:val="18"/>
+        </w:rPr>
+        <w:t>.k1.hostname = g01.itversity.com</w:t>
+      </w:r>
+    </w:p>
+    <w:p>
+      <w:pPr>
+        <w:rPr>
+          <w:sz w:val="18"/>
+          <w:szCs w:val="18"/>
+        </w:rPr>
+      </w:pPr>
+      <w:proofErr w:type="gramStart"/>
+      <w:r>
+        <w:rPr>
+          <w:sz w:val="18"/>
+          <w:szCs w:val="18"/>
+        </w:rPr>
+        <w:t>sa.sinks</w:t>
+      </w:r>
+      <w:proofErr w:type="gramEnd"/>
+      <w:r>
+        <w:rPr>
+          <w:sz w:val="18"/>
+          <w:szCs w:val="18"/>
+        </w:rPr>
+        <w:t>.k1.port = 45455</w:t>
+      </w:r>
+    </w:p>
+    <w:p>
+      <w:pPr>
+        <w:rPr>
+          <w:sz w:val="18"/>
+          <w:szCs w:val="18"/>
+        </w:rPr>
+      </w:pPr>
+    </w:p>
+    <w:p>
+      <w:pPr>
+        <w:rPr>
+          <w:sz w:val="18"/>
+          <w:szCs w:val="18"/>
+        </w:rPr>
+      </w:pPr>
+      <w:r>
+        <w:rPr>
+          <w:sz w:val="18"/>
+          <w:szCs w:val="18"/>
+        </w:rPr>
+        <w:t># Use a channel which buffers events in memory</w:t>
+      </w:r>
+    </w:p>
+    <w:p>
+      <w:pPr>
+        <w:rPr>
+          <w:sz w:val="18"/>
+          <w:szCs w:val="18"/>
+        </w:rPr>
+      </w:pPr>
+      <w:proofErr w:type="gramStart"/>
+      <w:r>
+        <w:rPr>
+          <w:sz w:val="18"/>
+          <w:szCs w:val="18"/>
+        </w:rPr>
+        <w:t>sa.channels</w:t>
+      </w:r>
+      <w:proofErr w:type="gramEnd"/>
+      <w:r>
+        <w:rPr>
+          <w:sz w:val="18"/>
+          <w:szCs w:val="18"/>
+        </w:rPr>
+        <w:t>.c1.type = memory</w:t>
+      </w:r>
+    </w:p>
+    <w:p>
+      <w:pPr>
+        <w:rPr>
+          <w:sz w:val="18"/>
+          <w:szCs w:val="18"/>
+        </w:rPr>
+      </w:pPr>
+      <w:proofErr w:type="gramStart"/>
+      <w:r>
+        <w:rPr>
+          <w:sz w:val="18"/>
+          <w:szCs w:val="18"/>
+        </w:rPr>
+        <w:t>sa.channels</w:t>
+      </w:r>
+      <w:proofErr w:type="gramEnd"/>
+      <w:r>
+        <w:rPr>
+          <w:sz w:val="18"/>
+          <w:szCs w:val="18"/>
+        </w:rPr>
+        <w:t>.c1.capacity = 1000</w:t>
+      </w:r>
+    </w:p>
+    <w:p>
+      <w:pPr>
+        <w:rPr>
+          <w:sz w:val="18"/>
+          <w:szCs w:val="18"/>
+        </w:rPr>
+      </w:pPr>
+      <w:proofErr w:type="gramStart"/>
+      <w:r>
+        <w:rPr>
+          <w:sz w:val="18"/>
+          <w:szCs w:val="18"/>
+        </w:rPr>
+        <w:t>sa.channels</w:t>
+      </w:r>
+      <w:proofErr w:type="gramEnd"/>
+      <w:r>
+        <w:rPr>
+          <w:sz w:val="18"/>
+          <w:szCs w:val="18"/>
+        </w:rPr>
+        <w:t>.c1.transactionCapacity = 100</w:t>
+      </w:r>
+    </w:p>
+    <w:p>
+      <w:pPr>
+        <w:rPr>
+          <w:sz w:val="18"/>
+          <w:szCs w:val="18"/>
+        </w:rPr>
+      </w:pPr>
+    </w:p>
+    <w:p>
+      <w:pPr>
+        <w:rPr>
+          <w:sz w:val="18"/>
+          <w:szCs w:val="18"/>
+        </w:rPr>
+      </w:pPr>
+      <w:r>
+        <w:rPr>
+          <w:sz w:val="18"/>
+          <w:szCs w:val="18"/>
+        </w:rPr>
+        <w:t># Bind the source and sink to the channel</w:t>
+      </w:r>
+    </w:p>
+    <w:p>
+      <w:pPr>
+        <w:rPr>
+          <w:sz w:val="18"/>
+          <w:szCs w:val="18"/>
+        </w:rPr>
+      </w:pPr>
+      <w:proofErr w:type="gramStart"/>
+      <w:r>
+        <w:rPr>
+          <w:sz w:val="18"/>
+          <w:szCs w:val="18"/>
+        </w:rPr>
+        <w:t>sa.sources</w:t>
+      </w:r>
+      <w:proofErr w:type="gramEnd"/>
+      <w:r>
+        <w:rPr>
+          <w:sz w:val="18"/>
+          <w:szCs w:val="18"/>
+        </w:rPr>
+        <w:t>.r1.channels = c1</w:t>
+      </w:r>
+    </w:p>
+    <w:p>
+      <w:pPr>
+        <w:rPr>
+          <w:sz w:val="18"/>
+          <w:szCs w:val="18"/>
+        </w:rPr>
+      </w:pPr>
+      <w:proofErr w:type="gramStart"/>
+      <w:r>
+        <w:rPr>
+          <w:sz w:val="18"/>
+          <w:szCs w:val="18"/>
+        </w:rPr>
+        <w:t>sa.sinks</w:t>
+      </w:r>
+      <w:proofErr w:type="gramEnd"/>
+      <w:r>
+        <w:rPr>
+          <w:sz w:val="18"/>
+          <w:szCs w:val="18"/>
+        </w:rPr>
+        <w:t>.k1.channel = c1</w:t>
+      </w:r>
+    </w:p>
     <w:p/>
+    <w:p>
+      <w:pPr>
+        <w:rPr>
+          <w:b/>
+          <w:bCs/>
+          <w:u w:val="single"/>
+        </w:rPr>
+      </w:pPr>
+      <w:r>
+        <w:rPr>
+          <w:b/>
+          <w:bCs/>
+          <w:u w:val="single"/>
+        </w:rPr>
+        <w:t xml:space="preserve">Writing to HDFS through Flume </w:t>
+      </w:r>
+    </w:p>
+    <w:p>
+      <w:pPr>
+        <w:pStyle w:val="ListParagraph"/>
+        <w:numPr>
+          <w:ilvl w:val="0"/>
+          <w:numId w:val="18"/>
+        </w:numPr>
+      </w:pPr>
+      <w:r>
+        <w:t>Need to define sink type as HDFS and also need to provide sink path</w:t>
+      </w:r>
+    </w:p>
+    <w:p>
+      <w:pPr>
+        <w:pStyle w:val="ListParagraph"/>
+        <w:numPr>
+          <w:ilvl w:val="0"/>
+          <w:numId w:val="18"/>
+        </w:numPr>
+      </w:pPr>
+      <w:r>
+        <w:t xml:space="preserve">Log file rolling should be controlled using </w:t>
+      </w:r>
+      <w:proofErr w:type="spellStart"/>
+      <w:r>
+        <w:t>rollInterval</w:t>
+      </w:r>
+      <w:proofErr w:type="spellEnd"/>
+      <w:r>
+        <w:t xml:space="preserve"> or </w:t>
+      </w:r>
+      <w:proofErr w:type="spellStart"/>
+      <w:r>
+        <w:t>rollSize</w:t>
+      </w:r>
+      <w:proofErr w:type="spellEnd"/>
+      <w:r>
+        <w:t xml:space="preserve"> or </w:t>
+      </w:r>
+      <w:proofErr w:type="spellStart"/>
+      <w:r>
+        <w:t>rollCount</w:t>
+      </w:r>
+      <w:proofErr w:type="spellEnd"/>
+      <w:r>
+        <w:t xml:space="preserve"> or using three of them </w:t>
+      </w:r>
+    </w:p>
+    <w:p>
+      <w:pPr>
+        <w:pStyle w:val="ListParagraph"/>
+        <w:numPr>
+          <w:ilvl w:val="0"/>
+          <w:numId w:val="18"/>
+        </w:numPr>
+      </w:pPr>
+      <w:r>
+        <w:t>Use ‘</w:t>
+      </w:r>
+      <w:proofErr w:type="spellStart"/>
+      <w:r>
+        <w:t>useLocalTimeStamp</w:t>
+      </w:r>
+      <w:proofErr w:type="spellEnd"/>
+      <w:r>
+        <w:t>’ property to use regional timestamp</w:t>
+      </w:r>
+    </w:p>
+    <w:p>
+      <w:pPr>
+        <w:pStyle w:val="ListParagraph"/>
+        <w:numPr>
+          <w:ilvl w:val="0"/>
+          <w:numId w:val="18"/>
+        </w:numPr>
+      </w:pPr>
+      <w:r>
+        <w:t>Use HDFS escape sequence to use the directory with date suffixed</w:t>
+      </w:r>
+    </w:p>
+    <w:p/>
+    <w:p>
+      <w:pPr>
+        <w:rPr>
+          <w:b/>
+          <w:bCs/>
+        </w:rPr>
+      </w:pPr>
+      <w:r>
+        <w:rPr>
+          <w:b/>
+          <w:bCs/>
+        </w:rPr>
+        <w:t xml:space="preserve">Sample </w:t>
+      </w:r>
+      <w:proofErr w:type="gramStart"/>
+      <w:r>
+        <w:rPr>
+          <w:b/>
+          <w:bCs/>
+        </w:rPr>
+        <w:t>Conf :</w:t>
+      </w:r>
+      <w:proofErr w:type="gramEnd"/>
+    </w:p>
+    <w:p>
+      <w:pPr>
+        <w:rPr>
+          <w:sz w:val="18"/>
+          <w:szCs w:val="18"/>
+        </w:rPr>
+      </w:pPr>
+      <w:r>
+        <w:rPr>
+          <w:sz w:val="18"/>
+          <w:szCs w:val="18"/>
+        </w:rPr>
+        <w:t># Name the components on this agent</w:t>
+      </w:r>
+    </w:p>
+    <w:p>
+      <w:pPr>
+        <w:rPr>
+          <w:sz w:val="18"/>
+          <w:szCs w:val="18"/>
+        </w:rPr>
+      </w:pPr>
+      <w:proofErr w:type="spellStart"/>
+      <w:proofErr w:type="gramStart"/>
+      <w:r>
+        <w:rPr>
+          <w:sz w:val="18"/>
+          <w:szCs w:val="18"/>
+        </w:rPr>
+        <w:t>ms.sources</w:t>
+      </w:r>
+      <w:proofErr w:type="spellEnd"/>
+      <w:proofErr w:type="gramEnd"/>
+      <w:r>
+        <w:rPr>
+          <w:sz w:val="18"/>
+          <w:szCs w:val="18"/>
+        </w:rPr>
+        <w:t xml:space="preserve"> = r1</w:t>
+      </w:r>
+    </w:p>
+    <w:p>
+      <w:pPr>
+        <w:rPr>
+          <w:sz w:val="18"/>
+          <w:szCs w:val="18"/>
+        </w:rPr>
+      </w:pPr>
+      <w:proofErr w:type="spellStart"/>
+      <w:proofErr w:type="gramStart"/>
+      <w:r>
+        <w:rPr>
+          <w:sz w:val="18"/>
+          <w:szCs w:val="18"/>
+        </w:rPr>
+        <w:t>ms.sinks</w:t>
+      </w:r>
+      <w:proofErr w:type="spellEnd"/>
+      <w:proofErr w:type="gramEnd"/>
+      <w:r>
+        <w:rPr>
+          <w:sz w:val="18"/>
+          <w:szCs w:val="18"/>
+        </w:rPr>
+        <w:t xml:space="preserve"> = k1</w:t>
+      </w:r>
+    </w:p>
+    <w:p>
+      <w:pPr>
+        <w:rPr>
+          <w:sz w:val="18"/>
+          <w:szCs w:val="18"/>
+        </w:rPr>
+      </w:pPr>
+      <w:proofErr w:type="spellStart"/>
+      <w:proofErr w:type="gramStart"/>
+      <w:r>
+        <w:rPr>
+          <w:sz w:val="18"/>
+          <w:szCs w:val="18"/>
+        </w:rPr>
+        <w:t>ms.channels</w:t>
+      </w:r>
+      <w:proofErr w:type="spellEnd"/>
+      <w:proofErr w:type="gramEnd"/>
+      <w:r>
+        <w:rPr>
+          <w:sz w:val="18"/>
+          <w:szCs w:val="18"/>
+        </w:rPr>
+        <w:t xml:space="preserve"> = c1</w:t>
+      </w:r>
+    </w:p>
+    <w:p>
+      <w:pPr>
+        <w:rPr>
+          <w:sz w:val="18"/>
+          <w:szCs w:val="18"/>
+        </w:rPr>
+      </w:pPr>
+    </w:p>
+    <w:p>
+      <w:pPr>
+        <w:rPr>
+          <w:sz w:val="18"/>
+          <w:szCs w:val="18"/>
+        </w:rPr>
+      </w:pPr>
+      <w:r>
+        <w:rPr>
+          <w:sz w:val="18"/>
+          <w:szCs w:val="18"/>
+        </w:rPr>
+        <w:t># Describe/configure the source</w:t>
+      </w:r>
+    </w:p>
+    <w:p>
+      <w:pPr>
+        <w:rPr>
+          <w:sz w:val="18"/>
+          <w:szCs w:val="18"/>
+        </w:rPr>
+      </w:pPr>
+      <w:proofErr w:type="gramStart"/>
+      <w:r>
+        <w:rPr>
+          <w:sz w:val="18"/>
+          <w:szCs w:val="18"/>
+        </w:rPr>
+        <w:t>ms.sources</w:t>
+      </w:r>
+      <w:proofErr w:type="gramEnd"/>
+      <w:r>
+        <w:rPr>
+          <w:sz w:val="18"/>
+          <w:szCs w:val="18"/>
+        </w:rPr>
+        <w:t>.r1.type = exec</w:t>
+      </w:r>
+    </w:p>
+    <w:p>
+      <w:pPr>
+        <w:rPr>
+          <w:sz w:val="18"/>
+          <w:szCs w:val="18"/>
+        </w:rPr>
+      </w:pPr>
+      <w:proofErr w:type="gramStart"/>
+      <w:r>
+        <w:rPr>
+          <w:sz w:val="18"/>
+          <w:szCs w:val="18"/>
+        </w:rPr>
+        <w:lastRenderedPageBreak/>
+        <w:t>ms.sources</w:t>
+      </w:r>
+      <w:proofErr w:type="gramEnd"/>
+      <w:r>
+        <w:rPr>
+          <w:sz w:val="18"/>
+          <w:szCs w:val="18"/>
+        </w:rPr>
+        <w:t>.r1.command = tail -f /opt/</w:t>
+      </w:r>
+      <w:proofErr w:type="spellStart"/>
+      <w:r>
+        <w:rPr>
+          <w:sz w:val="18"/>
+          <w:szCs w:val="18"/>
+        </w:rPr>
+        <w:t>gen_logs</w:t>
+      </w:r>
+      <w:proofErr w:type="spellEnd"/>
+      <w:r>
+        <w:rPr>
+          <w:sz w:val="18"/>
+          <w:szCs w:val="18"/>
+        </w:rPr>
+        <w:t>/logs/access.log</w:t>
+      </w:r>
+    </w:p>
+    <w:p>
+      <w:pPr>
+        <w:rPr>
+          <w:sz w:val="18"/>
+          <w:szCs w:val="18"/>
+        </w:rPr>
+      </w:pPr>
+    </w:p>
+    <w:p>
+      <w:pPr>
+        <w:rPr>
+          <w:sz w:val="18"/>
+          <w:szCs w:val="18"/>
+        </w:rPr>
+      </w:pPr>
+      <w:r>
+        <w:rPr>
+          <w:sz w:val="18"/>
+          <w:szCs w:val="18"/>
+        </w:rPr>
+        <w:t># Describe the sink</w:t>
+      </w:r>
+    </w:p>
+    <w:p>
+      <w:pPr>
+        <w:rPr>
+          <w:sz w:val="18"/>
+          <w:szCs w:val="18"/>
+        </w:rPr>
+      </w:pPr>
+      <w:proofErr w:type="gramStart"/>
+      <w:r>
+        <w:rPr>
+          <w:sz w:val="18"/>
+          <w:szCs w:val="18"/>
+        </w:rPr>
+        <w:t>ms.sinks</w:t>
+      </w:r>
+      <w:proofErr w:type="gramEnd"/>
+      <w:r>
+        <w:rPr>
+          <w:sz w:val="18"/>
+          <w:szCs w:val="18"/>
+        </w:rPr>
+        <w:t xml:space="preserve">.k1.type = </w:t>
+      </w:r>
+      <w:proofErr w:type="spellStart"/>
+      <w:r>
+        <w:rPr>
+          <w:sz w:val="18"/>
+          <w:szCs w:val="18"/>
+        </w:rPr>
+        <w:t>hdfs</w:t>
+      </w:r>
+      <w:proofErr w:type="spellEnd"/>
+    </w:p>
+    <w:p>
+      <w:pPr>
+        <w:rPr>
+          <w:sz w:val="18"/>
+          <w:szCs w:val="18"/>
+        </w:rPr>
+      </w:pPr>
+      <w:proofErr w:type="gramStart"/>
+      <w:r>
+        <w:rPr>
+          <w:sz w:val="18"/>
+          <w:szCs w:val="18"/>
+        </w:rPr>
+        <w:t>ms.sinks</w:t>
+      </w:r>
+      <w:proofErr w:type="gramEnd"/>
+      <w:r>
+        <w:rPr>
+          <w:sz w:val="18"/>
+          <w:szCs w:val="18"/>
+        </w:rPr>
+        <w:t>.k1.hdfs.path = hdfs://m01.itversity.com:9000/user/itv452844/flume_out/multi_sink_data_%Y-%m-%d</w:t>
+      </w:r>
+    </w:p>
+    <w:p>
+      <w:pPr>
+        <w:rPr>
+          <w:sz w:val="18"/>
+          <w:szCs w:val="18"/>
+        </w:rPr>
+      </w:pPr>
+      <w:proofErr w:type="gramStart"/>
+      <w:r>
+        <w:rPr>
+          <w:sz w:val="18"/>
+          <w:szCs w:val="18"/>
+        </w:rPr>
+        <w:t>ms.sinks</w:t>
+      </w:r>
+      <w:proofErr w:type="gramEnd"/>
+      <w:r>
+        <w:rPr>
+          <w:sz w:val="18"/>
+          <w:szCs w:val="18"/>
+        </w:rPr>
+        <w:t>.k1.hdfs.fileType = DataStream</w:t>
+      </w:r>
+    </w:p>
+    <w:p>
+      <w:pPr>
+        <w:rPr>
+          <w:sz w:val="18"/>
+          <w:szCs w:val="18"/>
+        </w:rPr>
+      </w:pPr>
+      <w:proofErr w:type="gramStart"/>
+      <w:r>
+        <w:rPr>
+          <w:sz w:val="18"/>
+          <w:szCs w:val="18"/>
+        </w:rPr>
+        <w:t>ms.sinks</w:t>
+      </w:r>
+      <w:proofErr w:type="gramEnd"/>
+      <w:r>
+        <w:rPr>
+          <w:sz w:val="18"/>
+          <w:szCs w:val="18"/>
+        </w:rPr>
+        <w:t>.k1.hdfs.filePrefix =  retail</w:t>
+      </w:r>
+    </w:p>
+    <w:p>
+      <w:pPr>
+        <w:rPr>
+          <w:sz w:val="18"/>
+          <w:szCs w:val="18"/>
+        </w:rPr>
+      </w:pPr>
+      <w:proofErr w:type="gramStart"/>
+      <w:r>
+        <w:rPr>
+          <w:sz w:val="18"/>
+          <w:szCs w:val="18"/>
+        </w:rPr>
+        <w:t>ms.sinks</w:t>
+      </w:r>
+      <w:proofErr w:type="gramEnd"/>
+      <w:r>
+        <w:rPr>
+          <w:sz w:val="18"/>
+          <w:szCs w:val="18"/>
+        </w:rPr>
+        <w:t>.k1.hdfs.fileSuffix =  .txt</w:t>
+      </w:r>
+    </w:p>
+    <w:p>
+      <w:pPr>
+        <w:rPr>
+          <w:sz w:val="18"/>
+          <w:szCs w:val="18"/>
+        </w:rPr>
+      </w:pPr>
+      <w:proofErr w:type="gramStart"/>
+      <w:r>
+        <w:rPr>
+          <w:sz w:val="18"/>
+          <w:szCs w:val="18"/>
+        </w:rPr>
+        <w:t>ms.sinks</w:t>
+      </w:r>
+      <w:proofErr w:type="gramEnd"/>
+      <w:r>
+        <w:rPr>
+          <w:sz w:val="18"/>
+          <w:szCs w:val="18"/>
+        </w:rPr>
+        <w:t>.k1.hdfs.rollInterval = 60</w:t>
+      </w:r>
+    </w:p>
+    <w:p>
+      <w:pPr>
+        <w:rPr>
+          <w:sz w:val="18"/>
+          <w:szCs w:val="18"/>
+        </w:rPr>
+      </w:pPr>
+      <w:proofErr w:type="gramStart"/>
+      <w:r>
+        <w:rPr>
+          <w:sz w:val="18"/>
+          <w:szCs w:val="18"/>
+        </w:rPr>
+        <w:t>ms.sinks</w:t>
+      </w:r>
+      <w:proofErr w:type="gramEnd"/>
+      <w:r>
+        <w:rPr>
+          <w:sz w:val="18"/>
+          <w:szCs w:val="18"/>
+        </w:rPr>
+        <w:t>.k1.hdfs.rollSize = 0</w:t>
+      </w:r>
+    </w:p>
+    <w:p>
+      <w:pPr>
+        <w:rPr>
+          <w:sz w:val="18"/>
+          <w:szCs w:val="18"/>
+        </w:rPr>
+      </w:pPr>
+      <w:proofErr w:type="gramStart"/>
+      <w:r>
+        <w:rPr>
+          <w:sz w:val="18"/>
+          <w:szCs w:val="18"/>
+        </w:rPr>
+        <w:t>ms.sinks</w:t>
+      </w:r>
+      <w:proofErr w:type="gramEnd"/>
+      <w:r>
+        <w:rPr>
+          <w:sz w:val="18"/>
+          <w:szCs w:val="18"/>
+        </w:rPr>
+        <w:t>.k1.hdfs.rollCount = 100</w:t>
+      </w:r>
+    </w:p>
+    <w:p>
+      <w:pPr>
+        <w:rPr>
+          <w:sz w:val="18"/>
+          <w:szCs w:val="18"/>
+        </w:rPr>
+      </w:pPr>
+      <w:proofErr w:type="gramStart"/>
+      <w:r>
+        <w:rPr>
+          <w:sz w:val="18"/>
+          <w:szCs w:val="18"/>
+        </w:rPr>
+        <w:t>ms.sinks</w:t>
+      </w:r>
+      <w:proofErr w:type="gramEnd"/>
+      <w:r>
+        <w:rPr>
+          <w:sz w:val="18"/>
+          <w:szCs w:val="18"/>
+        </w:rPr>
+        <w:t>.k1.hdfs.useLocalTimeStamp = true</w:t>
+      </w:r>
+    </w:p>
+    <w:p>
+      <w:pPr>
+        <w:rPr>
+          <w:sz w:val="18"/>
+          <w:szCs w:val="18"/>
+        </w:rPr>
+      </w:pPr>
+    </w:p>
+    <w:p>
+      <w:pPr>
+        <w:rPr>
+          <w:sz w:val="18"/>
+          <w:szCs w:val="18"/>
+        </w:rPr>
+      </w:pPr>
+      <w:r>
+        <w:rPr>
+          <w:sz w:val="18"/>
+          <w:szCs w:val="18"/>
+        </w:rPr>
+        <w:t># Use a channel which buffers events in memory</w:t>
+      </w:r>
+    </w:p>
+    <w:p>
+      <w:pPr>
+        <w:rPr>
+          <w:sz w:val="18"/>
+          <w:szCs w:val="18"/>
+        </w:rPr>
+      </w:pPr>
+      <w:proofErr w:type="gramStart"/>
+      <w:r>
+        <w:rPr>
+          <w:sz w:val="18"/>
+          <w:szCs w:val="18"/>
+        </w:rPr>
+        <w:t>ms.channels</w:t>
+      </w:r>
+      <w:proofErr w:type="gramEnd"/>
+      <w:r>
+        <w:rPr>
+          <w:sz w:val="18"/>
+          <w:szCs w:val="18"/>
+        </w:rPr>
+        <w:t>.c1.type = memory</w:t>
+      </w:r>
+    </w:p>
+    <w:p>
+      <w:pPr>
+        <w:rPr>
+          <w:sz w:val="18"/>
+          <w:szCs w:val="18"/>
+        </w:rPr>
+      </w:pPr>
+      <w:proofErr w:type="gramStart"/>
+      <w:r>
+        <w:rPr>
+          <w:sz w:val="18"/>
+          <w:szCs w:val="18"/>
+        </w:rPr>
+        <w:t>ms.channels</w:t>
+      </w:r>
+      <w:proofErr w:type="gramEnd"/>
+      <w:r>
+        <w:rPr>
+          <w:sz w:val="18"/>
+          <w:szCs w:val="18"/>
+        </w:rPr>
+        <w:t>.c1.capacity = 1000</w:t>
+      </w:r>
+    </w:p>
+    <w:p>
+      <w:pPr>
+        <w:rPr>
+          <w:sz w:val="18"/>
+          <w:szCs w:val="18"/>
+        </w:rPr>
+      </w:pPr>
+      <w:proofErr w:type="gramStart"/>
+      <w:r>
+        <w:rPr>
+          <w:sz w:val="18"/>
+          <w:szCs w:val="18"/>
+        </w:rPr>
+        <w:t>ms.channels</w:t>
+      </w:r>
+      <w:proofErr w:type="gramEnd"/>
+      <w:r>
+        <w:rPr>
+          <w:sz w:val="18"/>
+          <w:szCs w:val="18"/>
+        </w:rPr>
+        <w:t>.c1.transactionCapacity = 100</w:t>
+      </w:r>
+    </w:p>
+    <w:p>
+      <w:pPr>
+        <w:rPr>
+          <w:sz w:val="18"/>
+          <w:szCs w:val="18"/>
+        </w:rPr>
+      </w:pPr>
+    </w:p>
+    <w:p>
+      <w:pPr>
+        <w:rPr>
+          <w:sz w:val="18"/>
+          <w:szCs w:val="18"/>
+        </w:rPr>
+      </w:pPr>
+      <w:r>
+        <w:rPr>
+          <w:sz w:val="18"/>
+          <w:szCs w:val="18"/>
+        </w:rPr>
+        <w:t># Bind the source and sink to the channel</w:t>
+      </w:r>
+    </w:p>
+    <w:p>
+      <w:pPr>
+        <w:rPr>
+          <w:sz w:val="18"/>
+          <w:szCs w:val="18"/>
+        </w:rPr>
+      </w:pPr>
+      <w:proofErr w:type="gramStart"/>
+      <w:r>
+        <w:rPr>
+          <w:sz w:val="18"/>
+          <w:szCs w:val="18"/>
+        </w:rPr>
+        <w:t>ms.sources</w:t>
+      </w:r>
+      <w:proofErr w:type="gramEnd"/>
+      <w:r>
+        <w:rPr>
+          <w:sz w:val="18"/>
+          <w:szCs w:val="18"/>
+        </w:rPr>
+        <w:t>.r1.channels = c1</w:t>
+      </w:r>
+    </w:p>
+    <w:p>
+      <w:pPr>
+        <w:rPr>
+          <w:sz w:val="18"/>
+          <w:szCs w:val="18"/>
+        </w:rPr>
+      </w:pPr>
+      <w:proofErr w:type="gramStart"/>
+      <w:r>
+        <w:rPr>
+          <w:sz w:val="18"/>
+          <w:szCs w:val="18"/>
+        </w:rPr>
+        <w:t>ms.sinks</w:t>
+      </w:r>
+      <w:proofErr w:type="gramEnd"/>
+      <w:r>
+        <w:rPr>
+          <w:sz w:val="18"/>
+          <w:szCs w:val="18"/>
+        </w:rPr>
+        <w:t>.k1.channel = c1</w:t>
+      </w:r>
+    </w:p>
+    <w:p>
+      <w:pPr>
+        <w:rPr>
+          <w:sz w:val="18"/>
+          <w:szCs w:val="18"/>
+        </w:rPr>
+      </w:pPr>
+    </w:p>
+    <w:p>
+      <w:pPr>
+        <w:rPr>
+          <w:b/>
+          <w:bCs/>
+          <w:u w:val="single"/>
+        </w:rPr>
+      </w:pPr>
+      <w:r>
+        <w:rPr>
+          <w:b/>
+          <w:bCs/>
+          <w:u w:val="single"/>
+        </w:rPr>
+        <w:t>Adding Kafka Sink as well to above agent</w:t>
+      </w:r>
+    </w:p>
+    <w:p>
+      <w:pPr>
+        <w:rPr>
+          <w:b/>
+          <w:bCs/>
+          <w:u w:val="single"/>
+        </w:rPr>
+      </w:pPr>
+    </w:p>
+    <w:p>
+      <w:pPr>
+        <w:pStyle w:val="ListParagraph"/>
+        <w:numPr>
+          <w:ilvl w:val="0"/>
+          <w:numId w:val="18"/>
+        </w:numPr>
+        <w:rPr>
+          <w:b/>
+          <w:bCs/>
+          <w:u w:val="single"/>
+        </w:rPr>
+      </w:pPr>
+      <w:r>
+        <w:t>While adding ‘</w:t>
+      </w:r>
+      <w:proofErr w:type="spellStart"/>
+      <w:r>
+        <w:t>kafka</w:t>
+      </w:r>
+      <w:proofErr w:type="spellEnd"/>
+      <w:r>
+        <w:t xml:space="preserve">’ as a </w:t>
+      </w:r>
+      <w:proofErr w:type="gramStart"/>
+      <w:r>
+        <w:t>sink ,</w:t>
+      </w:r>
+      <w:proofErr w:type="gramEnd"/>
+      <w:r>
+        <w:t xml:space="preserve"> we need to define the properties as follows</w:t>
+      </w:r>
+    </w:p>
+    <w:p>
+      <w:pPr>
+        <w:pStyle w:val="ListParagraph"/>
+        <w:rPr>
+          <w:sz w:val="18"/>
+          <w:szCs w:val="18"/>
+        </w:rPr>
+      </w:pPr>
+      <w:proofErr w:type="gramStart"/>
+      <w:r>
+        <w:rPr>
+          <w:sz w:val="18"/>
+          <w:szCs w:val="18"/>
+        </w:rPr>
+        <w:t>ms.sinks</w:t>
+      </w:r>
+      <w:proofErr w:type="gramEnd"/>
+      <w:r>
+        <w:rPr>
+          <w:sz w:val="18"/>
+          <w:szCs w:val="18"/>
+        </w:rPr>
+        <w:t xml:space="preserve">.k2.type = </w:t>
+      </w:r>
+      <w:proofErr w:type="spellStart"/>
+      <w:r>
+        <w:rPr>
+          <w:sz w:val="18"/>
+          <w:szCs w:val="18"/>
+        </w:rPr>
+        <w:t>org.apache.flume.sink.kafka.KafkaSink</w:t>
+      </w:r>
+      <w:proofErr w:type="spellEnd"/>
+    </w:p>
+    <w:p>
+      <w:pPr>
+        <w:pStyle w:val="ListParagraph"/>
+        <w:rPr>
+          <w:sz w:val="18"/>
+          <w:szCs w:val="18"/>
+        </w:rPr>
+      </w:pPr>
+      <w:proofErr w:type="gramStart"/>
+      <w:r>
+        <w:rPr>
+          <w:sz w:val="18"/>
+          <w:szCs w:val="18"/>
+        </w:rPr>
+        <w:t>ms.sinks</w:t>
+      </w:r>
+      <w:proofErr w:type="gramEnd"/>
+      <w:r>
+        <w:rPr>
+          <w:sz w:val="18"/>
+          <w:szCs w:val="18"/>
+        </w:rPr>
+        <w:t>.k2.kafka.bootstrap.servers = w01.itversity.com:9092,w02.itversity.com:9092,w03.itversity.com:9092</w:t>
+      </w:r>
+    </w:p>
+    <w:p>
+      <w:pPr>
+        <w:pStyle w:val="ListParagraph"/>
+        <w:rPr>
+          <w:sz w:val="18"/>
+          <w:szCs w:val="18"/>
+        </w:rPr>
+      </w:pPr>
+      <w:proofErr w:type="gramStart"/>
+      <w:r>
+        <w:rPr>
+          <w:sz w:val="18"/>
+          <w:szCs w:val="18"/>
+        </w:rPr>
+        <w:t>ms.sinks</w:t>
+      </w:r>
+      <w:proofErr w:type="gramEnd"/>
+      <w:r>
+        <w:rPr>
+          <w:sz w:val="18"/>
+          <w:szCs w:val="18"/>
+        </w:rPr>
+        <w:t>.k2.kafka.topic = retail</w:t>
+      </w:r>
+    </w:p>
+    <w:p>
+      <w:pPr>
+        <w:pStyle w:val="ListParagraph"/>
+        <w:numPr>
+          <w:ilvl w:val="0"/>
+          <w:numId w:val="18"/>
+        </w:numPr>
+        <w:rPr>
+          <w:sz w:val="18"/>
+          <w:szCs w:val="18"/>
+        </w:rPr>
+      </w:pPr>
+      <w:r>
+        <w:rPr>
+          <w:sz w:val="18"/>
+          <w:szCs w:val="18"/>
+        </w:rPr>
+        <w:t xml:space="preserve">For every additional </w:t>
+      </w:r>
+      <w:proofErr w:type="gramStart"/>
+      <w:r>
+        <w:rPr>
+          <w:sz w:val="18"/>
+          <w:szCs w:val="18"/>
+        </w:rPr>
+        <w:t>sink ,</w:t>
+      </w:r>
+      <w:proofErr w:type="gramEnd"/>
+      <w:r>
+        <w:rPr>
+          <w:sz w:val="18"/>
+          <w:szCs w:val="18"/>
+        </w:rPr>
+        <w:t xml:space="preserve"> there should be a separate channel defined</w:t>
+      </w:r>
+    </w:p>
+    <w:p>
+      <w:pPr>
+        <w:pStyle w:val="ListParagraph"/>
+        <w:numPr>
+          <w:ilvl w:val="0"/>
+          <w:numId w:val="18"/>
+        </w:numPr>
+        <w:rPr>
+          <w:sz w:val="18"/>
+          <w:szCs w:val="18"/>
+        </w:rPr>
+      </w:pPr>
+      <w:r>
+        <w:rPr>
+          <w:sz w:val="18"/>
+          <w:szCs w:val="18"/>
+        </w:rPr>
+        <w:t xml:space="preserve">While giving the topic </w:t>
+      </w:r>
+      <w:proofErr w:type="gramStart"/>
+      <w:r>
+        <w:rPr>
+          <w:sz w:val="18"/>
+          <w:szCs w:val="18"/>
+        </w:rPr>
+        <w:t>name ,</w:t>
+      </w:r>
+      <w:proofErr w:type="gramEnd"/>
+      <w:r>
+        <w:rPr>
+          <w:sz w:val="18"/>
+          <w:szCs w:val="18"/>
+        </w:rPr>
+        <w:t xml:space="preserve"> we need to ensure that if the topic doesn’t already exists, </w:t>
+      </w:r>
+      <w:proofErr w:type="spellStart"/>
+      <w:r>
+        <w:rPr>
+          <w:sz w:val="18"/>
+          <w:szCs w:val="18"/>
+        </w:rPr>
+        <w:t>kafka</w:t>
+      </w:r>
+      <w:proofErr w:type="spellEnd"/>
+      <w:r>
+        <w:rPr>
+          <w:sz w:val="18"/>
+          <w:szCs w:val="18"/>
+        </w:rPr>
+        <w:t xml:space="preserve"> configuration should be in such a way that , the topic should be created automatically</w:t>
+      </w:r>
+    </w:p>
+    <w:p>
+      <w:pPr>
+        <w:ind w:left="360"/>
+        <w:rPr>
+          <w:sz w:val="18"/>
+          <w:szCs w:val="18"/>
+        </w:rPr>
+      </w:pPr>
+    </w:p>
+    <w:p>
+      <w:pPr>
+        <w:ind w:left="360"/>
+        <w:rPr>
+          <w:b/>
+          <w:bCs/>
+          <w:sz w:val="18"/>
+          <w:szCs w:val="18"/>
+        </w:rPr>
+      </w:pPr>
+      <w:r>
+        <w:rPr>
+          <w:b/>
+          <w:bCs/>
+          <w:sz w:val="18"/>
+          <w:szCs w:val="18"/>
+        </w:rPr>
+        <w:t xml:space="preserve">Finally sample configuration file with sinks as both HDFS and Kafka as </w:t>
+      </w:r>
+      <w:proofErr w:type="gramStart"/>
+      <w:r>
+        <w:rPr>
+          <w:b/>
+          <w:bCs/>
+          <w:sz w:val="18"/>
+          <w:szCs w:val="18"/>
+        </w:rPr>
+        <w:t xml:space="preserve">below </w:t>
+      </w:r>
+      <w:r>
+        <w:rPr>
+          <w:b/>
+          <w:bCs/>
+          <w:sz w:val="18"/>
+          <w:szCs w:val="18"/>
+        </w:rPr>
+        <w:t>:</w:t>
+      </w:r>
+      <w:proofErr w:type="gramEnd"/>
+    </w:p>
+    <w:p>
+      <w:pPr>
+        <w:ind w:left="360"/>
+        <w:rPr>
+          <w:sz w:val="18"/>
+          <w:szCs w:val="18"/>
+        </w:rPr>
+      </w:pPr>
+      <w:r>
+        <w:rPr>
+          <w:sz w:val="18"/>
+          <w:szCs w:val="18"/>
+        </w:rPr>
+        <w:t># Name the components on this agent</w:t>
+      </w:r>
+    </w:p>
+    <w:p>
+      <w:pPr>
+        <w:ind w:left="360"/>
+        <w:rPr>
+          <w:sz w:val="18"/>
+          <w:szCs w:val="18"/>
+        </w:rPr>
+      </w:pPr>
+      <w:proofErr w:type="spellStart"/>
+      <w:proofErr w:type="gramStart"/>
+      <w:r>
+        <w:rPr>
+          <w:sz w:val="18"/>
+          <w:szCs w:val="18"/>
+        </w:rPr>
+        <w:lastRenderedPageBreak/>
+        <w:t>ms.sources</w:t>
+      </w:r>
+      <w:proofErr w:type="spellEnd"/>
+      <w:proofErr w:type="gramEnd"/>
+      <w:r>
+        <w:rPr>
+          <w:sz w:val="18"/>
+          <w:szCs w:val="18"/>
+        </w:rPr>
+        <w:t xml:space="preserve"> = r1</w:t>
+      </w:r>
+    </w:p>
+    <w:p>
+      <w:pPr>
+        <w:ind w:left="360"/>
+        <w:rPr>
+          <w:sz w:val="18"/>
+          <w:szCs w:val="18"/>
+        </w:rPr>
+      </w:pPr>
+      <w:proofErr w:type="spellStart"/>
+      <w:proofErr w:type="gramStart"/>
+      <w:r>
+        <w:rPr>
+          <w:sz w:val="18"/>
+          <w:szCs w:val="18"/>
+        </w:rPr>
+        <w:t>ms.sinks</w:t>
+      </w:r>
+      <w:proofErr w:type="spellEnd"/>
+      <w:proofErr w:type="gramEnd"/>
+      <w:r>
+        <w:rPr>
+          <w:sz w:val="18"/>
+          <w:szCs w:val="18"/>
+        </w:rPr>
+        <w:t xml:space="preserve"> = k1 k2</w:t>
+      </w:r>
+    </w:p>
+    <w:p>
+      <w:pPr>
+        <w:ind w:left="360"/>
+        <w:rPr>
+          <w:sz w:val="18"/>
+          <w:szCs w:val="18"/>
+        </w:rPr>
+      </w:pPr>
+      <w:proofErr w:type="spellStart"/>
+      <w:proofErr w:type="gramStart"/>
+      <w:r>
+        <w:rPr>
+          <w:sz w:val="18"/>
+          <w:szCs w:val="18"/>
+        </w:rPr>
+        <w:t>ms.channels</w:t>
+      </w:r>
+      <w:proofErr w:type="spellEnd"/>
+      <w:proofErr w:type="gramEnd"/>
+      <w:r>
+        <w:rPr>
+          <w:sz w:val="18"/>
+          <w:szCs w:val="18"/>
+        </w:rPr>
+        <w:t xml:space="preserve"> = c1 c2</w:t>
+      </w:r>
+    </w:p>
+    <w:p>
+      <w:pPr>
+        <w:ind w:left="360"/>
+        <w:rPr>
+          <w:sz w:val="18"/>
+          <w:szCs w:val="18"/>
+        </w:rPr>
+      </w:pPr>
+    </w:p>
+    <w:p>
+      <w:pPr>
+        <w:ind w:left="360"/>
+        <w:rPr>
+          <w:sz w:val="18"/>
+          <w:szCs w:val="18"/>
+        </w:rPr>
+      </w:pPr>
+      <w:r>
+        <w:rPr>
+          <w:sz w:val="18"/>
+          <w:szCs w:val="18"/>
+        </w:rPr>
+        <w:t># Describe/configure the source</w:t>
+      </w:r>
+    </w:p>
+    <w:p>
+      <w:pPr>
+        <w:ind w:left="360"/>
+        <w:rPr>
+          <w:sz w:val="18"/>
+          <w:szCs w:val="18"/>
+        </w:rPr>
+      </w:pPr>
+      <w:proofErr w:type="gramStart"/>
+      <w:r>
+        <w:rPr>
+          <w:sz w:val="18"/>
+          <w:szCs w:val="18"/>
+        </w:rPr>
+        <w:t>ms.sources</w:t>
+      </w:r>
+      <w:proofErr w:type="gramEnd"/>
+      <w:r>
+        <w:rPr>
+          <w:sz w:val="18"/>
+          <w:szCs w:val="18"/>
+        </w:rPr>
+        <w:t>.r1.type = exec</w:t>
+      </w:r>
+    </w:p>
+    <w:p>
+      <w:pPr>
+        <w:ind w:left="360"/>
+        <w:rPr>
+          <w:sz w:val="18"/>
+          <w:szCs w:val="18"/>
+        </w:rPr>
+      </w:pPr>
+      <w:proofErr w:type="gramStart"/>
+      <w:r>
+        <w:rPr>
+          <w:sz w:val="18"/>
+          <w:szCs w:val="18"/>
+        </w:rPr>
+        <w:t>ms.sources</w:t>
+      </w:r>
+      <w:proofErr w:type="gramEnd"/>
+      <w:r>
+        <w:rPr>
+          <w:sz w:val="18"/>
+          <w:szCs w:val="18"/>
+        </w:rPr>
+        <w:t>.r1.command = tail -f /opt/</w:t>
+      </w:r>
+      <w:proofErr w:type="spellStart"/>
+      <w:r>
+        <w:rPr>
+          <w:sz w:val="18"/>
+          <w:szCs w:val="18"/>
+        </w:rPr>
+        <w:t>gen_logs</w:t>
+      </w:r>
+      <w:proofErr w:type="spellEnd"/>
+      <w:r>
+        <w:rPr>
+          <w:sz w:val="18"/>
+          <w:szCs w:val="18"/>
+        </w:rPr>
+        <w:t>/logs/access.log</w:t>
+      </w:r>
+    </w:p>
+    <w:p>
+      <w:pPr>
+        <w:ind w:left="360"/>
+        <w:rPr>
+          <w:sz w:val="18"/>
+          <w:szCs w:val="18"/>
+        </w:rPr>
+      </w:pPr>
+    </w:p>
+    <w:p>
+      <w:pPr>
+        <w:ind w:left="360"/>
+        <w:rPr>
+          <w:sz w:val="18"/>
+          <w:szCs w:val="18"/>
+        </w:rPr>
+      </w:pPr>
+      <w:r>
+        <w:rPr>
+          <w:sz w:val="18"/>
+          <w:szCs w:val="18"/>
+        </w:rPr>
+        <w:t># Describe the sink</w:t>
+      </w:r>
+    </w:p>
+    <w:p>
+      <w:pPr>
+        <w:ind w:left="360"/>
+        <w:rPr>
+          <w:sz w:val="18"/>
+          <w:szCs w:val="18"/>
+        </w:rPr>
+      </w:pPr>
+      <w:proofErr w:type="gramStart"/>
+      <w:r>
+        <w:rPr>
+          <w:sz w:val="18"/>
+          <w:szCs w:val="18"/>
+        </w:rPr>
+        <w:t>ms.sinks</w:t>
+      </w:r>
+      <w:proofErr w:type="gramEnd"/>
+      <w:r>
+        <w:rPr>
+          <w:sz w:val="18"/>
+          <w:szCs w:val="18"/>
+        </w:rPr>
+        <w:t xml:space="preserve">.k1.type = </w:t>
+      </w:r>
+      <w:proofErr w:type="spellStart"/>
+      <w:r>
+        <w:rPr>
+          <w:sz w:val="18"/>
+          <w:szCs w:val="18"/>
+        </w:rPr>
+        <w:t>hdfs</w:t>
+      </w:r>
+      <w:proofErr w:type="spellEnd"/>
+    </w:p>
+    <w:p>
+      <w:pPr>
+        <w:ind w:left="360"/>
+        <w:rPr>
+          <w:sz w:val="18"/>
+          <w:szCs w:val="18"/>
+        </w:rPr>
+      </w:pPr>
+      <w:proofErr w:type="gramStart"/>
+      <w:r>
+        <w:rPr>
+          <w:sz w:val="18"/>
+          <w:szCs w:val="18"/>
+        </w:rPr>
+        <w:t>ms.sinks</w:t>
+      </w:r>
+      <w:proofErr w:type="gramEnd"/>
+      <w:r>
+        <w:rPr>
+          <w:sz w:val="18"/>
+          <w:szCs w:val="18"/>
+        </w:rPr>
+        <w:t>.k1.hdfs.path = hdfs://m01.itversity.com:9000/user/itv452844/flume_out/multi_sink_data_%Y-%m-%d</w:t>
+      </w:r>
+    </w:p>
+    <w:p>
+      <w:pPr>
+        <w:ind w:left="360"/>
+        <w:rPr>
+          <w:sz w:val="18"/>
+          <w:szCs w:val="18"/>
+        </w:rPr>
+      </w:pPr>
+      <w:proofErr w:type="gramStart"/>
+      <w:r>
+        <w:rPr>
+          <w:sz w:val="18"/>
+          <w:szCs w:val="18"/>
+        </w:rPr>
+        <w:t>ms.sinks</w:t>
+      </w:r>
+      <w:proofErr w:type="gramEnd"/>
+      <w:r>
+        <w:rPr>
+          <w:sz w:val="18"/>
+          <w:szCs w:val="18"/>
+        </w:rPr>
+        <w:t>.k1.hdfs.fileType = DataStream</w:t>
+      </w:r>
+    </w:p>
+    <w:p>
+      <w:pPr>
+        <w:ind w:left="360"/>
+        <w:rPr>
+          <w:sz w:val="18"/>
+          <w:szCs w:val="18"/>
+        </w:rPr>
+      </w:pPr>
+      <w:proofErr w:type="gramStart"/>
+      <w:r>
+        <w:rPr>
+          <w:sz w:val="18"/>
+          <w:szCs w:val="18"/>
+        </w:rPr>
+        <w:t>ms.sinks</w:t>
+      </w:r>
+      <w:proofErr w:type="gramEnd"/>
+      <w:r>
+        <w:rPr>
+          <w:sz w:val="18"/>
+          <w:szCs w:val="18"/>
+        </w:rPr>
+        <w:t>.k1.hdfs.filePrefix =  retail</w:t>
+      </w:r>
+    </w:p>
+    <w:p>
+      <w:pPr>
+        <w:ind w:left="360"/>
+        <w:rPr>
+          <w:sz w:val="18"/>
+          <w:szCs w:val="18"/>
+        </w:rPr>
+      </w:pPr>
+      <w:proofErr w:type="gramStart"/>
+      <w:r>
+        <w:rPr>
+          <w:sz w:val="18"/>
+          <w:szCs w:val="18"/>
+        </w:rPr>
+        <w:t>ms.sinks</w:t>
+      </w:r>
+      <w:proofErr w:type="gramEnd"/>
+      <w:r>
+        <w:rPr>
+          <w:sz w:val="18"/>
+          <w:szCs w:val="18"/>
+        </w:rPr>
+        <w:t>.k1.hdfs.fileSuffix =  .txt</w:t>
+      </w:r>
+    </w:p>
+    <w:p>
+      <w:pPr>
+        <w:ind w:left="360"/>
+        <w:rPr>
+          <w:sz w:val="18"/>
+          <w:szCs w:val="18"/>
+        </w:rPr>
+      </w:pPr>
+      <w:proofErr w:type="gramStart"/>
+      <w:r>
+        <w:rPr>
+          <w:sz w:val="18"/>
+          <w:szCs w:val="18"/>
+        </w:rPr>
+        <w:t>ms.sinks</w:t>
+      </w:r>
+      <w:proofErr w:type="gramEnd"/>
+      <w:r>
+        <w:rPr>
+          <w:sz w:val="18"/>
+          <w:szCs w:val="18"/>
+        </w:rPr>
+        <w:t>.k1.hdfs.rollInterval = 60</w:t>
+      </w:r>
+    </w:p>
+    <w:p>
+      <w:pPr>
+        <w:ind w:left="360"/>
+        <w:rPr>
+          <w:sz w:val="18"/>
+          <w:szCs w:val="18"/>
+        </w:rPr>
+      </w:pPr>
+      <w:proofErr w:type="gramStart"/>
+      <w:r>
+        <w:rPr>
+          <w:sz w:val="18"/>
+          <w:szCs w:val="18"/>
+        </w:rPr>
+        <w:t>ms.sinks</w:t>
+      </w:r>
+      <w:proofErr w:type="gramEnd"/>
+      <w:r>
+        <w:rPr>
+          <w:sz w:val="18"/>
+          <w:szCs w:val="18"/>
+        </w:rPr>
+        <w:t>.k1.hdfs.rollSize = 0</w:t>
+      </w:r>
+    </w:p>
+    <w:p>
+      <w:pPr>
+        <w:ind w:left="360"/>
+        <w:rPr>
+          <w:sz w:val="18"/>
+          <w:szCs w:val="18"/>
+        </w:rPr>
+      </w:pPr>
+      <w:proofErr w:type="gramStart"/>
+      <w:r>
+        <w:rPr>
+          <w:sz w:val="18"/>
+          <w:szCs w:val="18"/>
+        </w:rPr>
+        <w:t>ms.sinks</w:t>
+      </w:r>
+      <w:proofErr w:type="gramEnd"/>
+      <w:r>
+        <w:rPr>
+          <w:sz w:val="18"/>
+          <w:szCs w:val="18"/>
+        </w:rPr>
+        <w:t>.k1.hdfs.rollCount = 100</w:t>
+      </w:r>
+    </w:p>
+    <w:p>
+      <w:pPr>
+        <w:ind w:left="360"/>
+        <w:rPr>
+          <w:sz w:val="18"/>
+          <w:szCs w:val="18"/>
+        </w:rPr>
+      </w:pPr>
+      <w:proofErr w:type="gramStart"/>
+      <w:r>
+        <w:rPr>
+          <w:sz w:val="18"/>
+          <w:szCs w:val="18"/>
+        </w:rPr>
+        <w:t>ms.sinks</w:t>
+      </w:r>
+      <w:proofErr w:type="gramEnd"/>
+      <w:r>
+        <w:rPr>
+          <w:sz w:val="18"/>
+          <w:szCs w:val="18"/>
+        </w:rPr>
+        <w:t>.k1.hdfs.useLocalTimeStamp = true</w:t>
+      </w:r>
+    </w:p>
+    <w:p>
+      <w:pPr>
+        <w:ind w:left="360"/>
+        <w:rPr>
+          <w:sz w:val="18"/>
+          <w:szCs w:val="18"/>
+        </w:rPr>
+      </w:pPr>
+    </w:p>
+    <w:p>
+      <w:pPr>
+        <w:ind w:left="360"/>
+        <w:rPr>
+          <w:sz w:val="18"/>
+          <w:szCs w:val="18"/>
+        </w:rPr>
+      </w:pPr>
+      <w:proofErr w:type="gramStart"/>
+      <w:r>
+        <w:rPr>
+          <w:sz w:val="18"/>
+          <w:szCs w:val="18"/>
+        </w:rPr>
+        <w:t>ms.sinks</w:t>
+      </w:r>
+      <w:proofErr w:type="gramEnd"/>
+      <w:r>
+        <w:rPr>
+          <w:sz w:val="18"/>
+          <w:szCs w:val="18"/>
+        </w:rPr>
+        <w:t xml:space="preserve">.k2.type = </w:t>
+      </w:r>
+      <w:proofErr w:type="spellStart"/>
+      <w:r>
+        <w:rPr>
+          <w:sz w:val="18"/>
+          <w:szCs w:val="18"/>
+        </w:rPr>
+        <w:t>org.apache.flume.sink.kafka.KafkaSink</w:t>
+      </w:r>
+      <w:proofErr w:type="spellEnd"/>
+    </w:p>
+    <w:p>
+      <w:pPr>
+        <w:ind w:left="360"/>
+        <w:rPr>
+          <w:sz w:val="18"/>
+          <w:szCs w:val="18"/>
+        </w:rPr>
+      </w:pPr>
+      <w:proofErr w:type="gramStart"/>
+      <w:r>
+        <w:rPr>
+          <w:sz w:val="18"/>
+          <w:szCs w:val="18"/>
+        </w:rPr>
+        <w:t>ms.sinks</w:t>
+      </w:r>
+      <w:proofErr w:type="gramEnd"/>
+      <w:r>
+        <w:rPr>
+          <w:sz w:val="18"/>
+          <w:szCs w:val="18"/>
+        </w:rPr>
+        <w:t>.k2.kafka.bootstrap.servers = w01.itversity.com:9092,w02.itversity.com:9092,w03.itversity.com:9092</w:t>
+      </w:r>
+    </w:p>
+    <w:p>
+      <w:pPr>
+        <w:ind w:left="360"/>
+        <w:rPr>
+          <w:sz w:val="18"/>
+          <w:szCs w:val="18"/>
+        </w:rPr>
+      </w:pPr>
+      <w:proofErr w:type="gramStart"/>
+      <w:r>
+        <w:rPr>
+          <w:sz w:val="18"/>
+          <w:szCs w:val="18"/>
+        </w:rPr>
+        <w:t>ms.sinks</w:t>
+      </w:r>
+      <w:proofErr w:type="gramEnd"/>
+      <w:r>
+        <w:rPr>
+          <w:sz w:val="18"/>
+          <w:szCs w:val="18"/>
+        </w:rPr>
+        <w:t>.k2.kafka.topic = retail</w:t>
+      </w:r>
+    </w:p>
+    <w:p>
+      <w:pPr>
+        <w:ind w:left="360"/>
+        <w:rPr>
+          <w:sz w:val="18"/>
+          <w:szCs w:val="18"/>
+        </w:rPr>
+      </w:pPr>
+    </w:p>
+    <w:p>
+      <w:pPr>
+        <w:ind w:left="360"/>
+        <w:rPr>
+          <w:sz w:val="18"/>
+          <w:szCs w:val="18"/>
+        </w:rPr>
+      </w:pPr>
+    </w:p>
+    <w:p>
+      <w:pPr>
+        <w:ind w:left="360"/>
+        <w:rPr>
+          <w:sz w:val="18"/>
+          <w:szCs w:val="18"/>
+        </w:rPr>
+      </w:pPr>
+      <w:r>
+        <w:rPr>
+          <w:sz w:val="18"/>
+          <w:szCs w:val="18"/>
+        </w:rPr>
+        <w:t># Use a channel which buffers events in memory</w:t>
+      </w:r>
+    </w:p>
+    <w:p>
+      <w:pPr>
+        <w:ind w:left="360"/>
+        <w:rPr>
+          <w:sz w:val="18"/>
+          <w:szCs w:val="18"/>
+        </w:rPr>
+      </w:pPr>
+      <w:proofErr w:type="gramStart"/>
+      <w:r>
+        <w:rPr>
+          <w:sz w:val="18"/>
+          <w:szCs w:val="18"/>
+        </w:rPr>
+        <w:t>ms.channels</w:t>
+      </w:r>
+      <w:proofErr w:type="gramEnd"/>
+      <w:r>
+        <w:rPr>
+          <w:sz w:val="18"/>
+          <w:szCs w:val="18"/>
+        </w:rPr>
+        <w:t>.c1.type = memory</w:t>
+      </w:r>
+    </w:p>
+    <w:p>
+      <w:pPr>
+        <w:ind w:left="360"/>
+        <w:rPr>
+          <w:sz w:val="18"/>
+          <w:szCs w:val="18"/>
+        </w:rPr>
+      </w:pPr>
+      <w:proofErr w:type="gramStart"/>
+      <w:r>
+        <w:rPr>
+          <w:sz w:val="18"/>
+          <w:szCs w:val="18"/>
+        </w:rPr>
+        <w:t>ms.channels</w:t>
+      </w:r>
+      <w:proofErr w:type="gramEnd"/>
+      <w:r>
+        <w:rPr>
+          <w:sz w:val="18"/>
+          <w:szCs w:val="18"/>
+        </w:rPr>
+        <w:t>.c1.capacity = 1000</w:t>
+      </w:r>
+    </w:p>
+    <w:p>
+      <w:pPr>
+        <w:ind w:left="360"/>
+        <w:rPr>
+          <w:sz w:val="18"/>
+          <w:szCs w:val="18"/>
+        </w:rPr>
+      </w:pPr>
+      <w:proofErr w:type="gramStart"/>
+      <w:r>
+        <w:rPr>
+          <w:sz w:val="18"/>
+          <w:szCs w:val="18"/>
+        </w:rPr>
+        <w:t>ms.channels</w:t>
+      </w:r>
+      <w:proofErr w:type="gramEnd"/>
+      <w:r>
+        <w:rPr>
+          <w:sz w:val="18"/>
+          <w:szCs w:val="18"/>
+        </w:rPr>
+        <w:t>.c1.transactionCapacity = 100</w:t>
+      </w:r>
+    </w:p>
+    <w:p>
+      <w:pPr>
+        <w:ind w:left="360"/>
+        <w:rPr>
+          <w:sz w:val="18"/>
+          <w:szCs w:val="18"/>
+        </w:rPr>
+      </w:pPr>
+    </w:p>
+    <w:p>
+      <w:pPr>
+        <w:ind w:left="360"/>
+        <w:rPr>
+          <w:sz w:val="18"/>
+          <w:szCs w:val="18"/>
+        </w:rPr>
+      </w:pPr>
+      <w:proofErr w:type="gramStart"/>
+      <w:r>
+        <w:rPr>
+          <w:sz w:val="18"/>
+          <w:szCs w:val="18"/>
+        </w:rPr>
+        <w:t>ms.channels</w:t>
+      </w:r>
+      <w:proofErr w:type="gramEnd"/>
+      <w:r>
+        <w:rPr>
+          <w:sz w:val="18"/>
+          <w:szCs w:val="18"/>
+        </w:rPr>
+        <w:t>.c2.type = memory</w:t>
+      </w:r>
+    </w:p>
+    <w:p>
+      <w:pPr>
+        <w:ind w:left="360"/>
+        <w:rPr>
+          <w:sz w:val="18"/>
+          <w:szCs w:val="18"/>
+        </w:rPr>
+      </w:pPr>
+      <w:proofErr w:type="gramStart"/>
+      <w:r>
+        <w:rPr>
+          <w:sz w:val="18"/>
+          <w:szCs w:val="18"/>
+        </w:rPr>
+        <w:t>ms.channels</w:t>
+      </w:r>
+      <w:proofErr w:type="gramEnd"/>
+      <w:r>
+        <w:rPr>
+          <w:sz w:val="18"/>
+          <w:szCs w:val="18"/>
+        </w:rPr>
+        <w:t>.c2.capacity = 1000</w:t>
+      </w:r>
+    </w:p>
+    <w:p>
+      <w:pPr>
+        <w:ind w:left="360"/>
+        <w:rPr>
+          <w:sz w:val="18"/>
+          <w:szCs w:val="18"/>
+        </w:rPr>
+      </w:pPr>
+      <w:proofErr w:type="gramStart"/>
+      <w:r>
+        <w:rPr>
+          <w:sz w:val="18"/>
+          <w:szCs w:val="18"/>
+        </w:rPr>
+        <w:t>ms.channels</w:t>
+      </w:r>
+      <w:proofErr w:type="gramEnd"/>
+      <w:r>
+        <w:rPr>
+          <w:sz w:val="18"/>
+          <w:szCs w:val="18"/>
+        </w:rPr>
+        <w:t>.c2.transactionCapacity = 100</w:t>
+      </w:r>
+    </w:p>
+    <w:p>
+      <w:pPr>
+        <w:ind w:left="360"/>
+        <w:rPr>
+          <w:sz w:val="18"/>
+          <w:szCs w:val="18"/>
+        </w:rPr>
+      </w:pPr>
+    </w:p>
+    <w:p>
+      <w:pPr>
+        <w:ind w:left="360"/>
+        <w:rPr>
+          <w:sz w:val="18"/>
+          <w:szCs w:val="18"/>
+        </w:rPr>
+      </w:pPr>
+      <w:r>
+        <w:rPr>
+          <w:sz w:val="18"/>
+          <w:szCs w:val="18"/>
+        </w:rPr>
+        <w:lastRenderedPageBreak/>
+        <w:t># Bind the source and sink to the channel</w:t>
+      </w:r>
+    </w:p>
+    <w:p>
+      <w:pPr>
+        <w:ind w:left="360"/>
+        <w:rPr>
+          <w:sz w:val="18"/>
+          <w:szCs w:val="18"/>
+        </w:rPr>
+      </w:pPr>
+      <w:proofErr w:type="gramStart"/>
+      <w:r>
+        <w:rPr>
+          <w:sz w:val="18"/>
+          <w:szCs w:val="18"/>
+        </w:rPr>
+        <w:t>ms.sources</w:t>
+      </w:r>
+      <w:proofErr w:type="gramEnd"/>
+      <w:r>
+        <w:rPr>
+          <w:sz w:val="18"/>
+          <w:szCs w:val="18"/>
+        </w:rPr>
+        <w:t>.r1.channels = c1 c2</w:t>
+      </w:r>
+    </w:p>
+    <w:p>
+      <w:pPr>
+        <w:ind w:left="360"/>
+        <w:rPr>
+          <w:sz w:val="18"/>
+          <w:szCs w:val="18"/>
+        </w:rPr>
+      </w:pPr>
+      <w:proofErr w:type="gramStart"/>
+      <w:r>
+        <w:rPr>
+          <w:sz w:val="18"/>
+          <w:szCs w:val="18"/>
+        </w:rPr>
+        <w:t>ms.sinks</w:t>
+      </w:r>
+      <w:proofErr w:type="gramEnd"/>
+      <w:r>
+        <w:rPr>
+          <w:sz w:val="18"/>
+          <w:szCs w:val="18"/>
+        </w:rPr>
+        <w:t>.k1.channel = c1</w:t>
+      </w:r>
+    </w:p>
+    <w:p>
+      <w:pPr>
+        <w:ind w:left="360"/>
+        <w:rPr>
+          <w:sz w:val="18"/>
+          <w:szCs w:val="18"/>
+        </w:rPr>
+      </w:pPr>
+      <w:proofErr w:type="gramStart"/>
+      <w:r>
+        <w:rPr>
+          <w:sz w:val="18"/>
+          <w:szCs w:val="18"/>
+        </w:rPr>
+        <w:t>ms.sinks</w:t>
+      </w:r>
+      <w:proofErr w:type="gramEnd"/>
+      <w:r>
+        <w:rPr>
+          <w:sz w:val="18"/>
+          <w:szCs w:val="18"/>
+        </w:rPr>
+        <w:t>.k2.channel = c2</w:t>
+      </w:r>
+    </w:p>
+    <w:p>
+      <w:pPr>
+        <w:ind w:left="360"/>
+        <w:rPr>
+          <w:sz w:val="18"/>
+          <w:szCs w:val="18"/>
+        </w:rPr>
+      </w:pPr>
+    </w:p>
+    <w:p>
+      <w:pPr>
+        <w:rPr>
+          <w:b/>
+          <w:bCs/>
+          <w:u w:val="single"/>
+        </w:rPr>
+      </w:pPr>
+      <w:r>
+        <w:rPr>
+          <w:b/>
+          <w:bCs/>
+          <w:u w:val="single"/>
+        </w:rPr>
+        <w:t xml:space="preserve">Adding </w:t>
+      </w:r>
+      <w:r>
+        <w:rPr>
+          <w:b/>
+          <w:bCs/>
+          <w:u w:val="single"/>
+        </w:rPr>
+        <w:t xml:space="preserve">File as channel </w:t>
+      </w:r>
+      <w:proofErr w:type="gramStart"/>
+      <w:r>
+        <w:rPr>
+          <w:b/>
+          <w:bCs/>
+          <w:u w:val="single"/>
+        </w:rPr>
+        <w:t xml:space="preserve">type </w:t>
+      </w:r>
+      <w:r>
+        <w:rPr>
+          <w:b/>
+          <w:bCs/>
+          <w:u w:val="single"/>
+        </w:rPr>
+        <w:t xml:space="preserve"> to</w:t>
+      </w:r>
+      <w:proofErr w:type="gramEnd"/>
+      <w:r>
+        <w:rPr>
+          <w:b/>
+          <w:bCs/>
+          <w:u w:val="single"/>
+        </w:rPr>
+        <w:t xml:space="preserve"> above agent</w:t>
+      </w:r>
+      <w:r>
+        <w:rPr>
+          <w:b/>
+          <w:bCs/>
+          <w:u w:val="single"/>
+        </w:rPr>
+        <w:t xml:space="preserve"> for one channel</w:t>
+      </w:r>
+    </w:p>
+    <w:p>
+      <w:pPr>
+        <w:pStyle w:val="ListParagraph"/>
+        <w:numPr>
+          <w:ilvl w:val="0"/>
+          <w:numId w:val="18"/>
+        </w:numPr>
+      </w:pPr>
+      <w:r>
+        <w:t>Adding channel type as file requires below properties for channel:</w:t>
+      </w:r>
+    </w:p>
+    <w:p>
+      <w:pPr>
+        <w:pStyle w:val="ListParagraph"/>
+        <w:rPr>
+          <w:sz w:val="16"/>
+          <w:szCs w:val="16"/>
+        </w:rPr>
+      </w:pPr>
+      <w:proofErr w:type="gramStart"/>
+      <w:r>
+        <w:rPr>
+          <w:sz w:val="16"/>
+          <w:szCs w:val="16"/>
+        </w:rPr>
+        <w:t>ms.channels</w:t>
+      </w:r>
+      <w:proofErr w:type="gramEnd"/>
+      <w:r>
+        <w:rPr>
+          <w:sz w:val="16"/>
+          <w:szCs w:val="16"/>
+        </w:rPr>
+        <w:t>.c2.type = file</w:t>
+      </w:r>
+      <w:r>
+        <w:rPr>
+          <w:sz w:val="16"/>
+          <w:szCs w:val="16"/>
+        </w:rPr>
+        <w:t xml:space="preserve"> </w:t>
+      </w:r>
+    </w:p>
+    <w:p>
+      <w:pPr>
+        <w:pStyle w:val="ListParagraph"/>
+        <w:rPr>
+          <w:sz w:val="16"/>
+          <w:szCs w:val="16"/>
+        </w:rPr>
+      </w:pPr>
+      <w:proofErr w:type="gramStart"/>
+      <w:r>
+        <w:rPr>
+          <w:sz w:val="16"/>
+          <w:szCs w:val="16"/>
+        </w:rPr>
+        <w:t>ms.channels</w:t>
+      </w:r>
+      <w:proofErr w:type="gramEnd"/>
+      <w:r>
+        <w:rPr>
+          <w:sz w:val="16"/>
+          <w:szCs w:val="16"/>
+        </w:rPr>
+        <w:t>.c2.dataDirs = /home/itv452844/.flume/msc2/data</w:t>
+      </w:r>
+      <w:r>
+        <w:rPr>
+          <w:sz w:val="16"/>
+          <w:szCs w:val="16"/>
+        </w:rPr>
+        <w:t xml:space="preserve"> </w:t>
+      </w:r>
+    </w:p>
+    <w:p>
+      <w:pPr>
+        <w:pStyle w:val="ListParagraph"/>
+        <w:rPr>
+          <w:sz w:val="16"/>
+          <w:szCs w:val="16"/>
+        </w:rPr>
+      </w:pPr>
+      <w:proofErr w:type="gramStart"/>
+      <w:r>
+        <w:rPr>
+          <w:sz w:val="16"/>
+          <w:szCs w:val="16"/>
+        </w:rPr>
+        <w:t>ms.channels</w:t>
+      </w:r>
+      <w:proofErr w:type="gramEnd"/>
+      <w:r>
+        <w:rPr>
+          <w:sz w:val="16"/>
+          <w:szCs w:val="16"/>
+        </w:rPr>
+        <w:t>.c2.checkpointDir = /home/itv452844/.flume/msc2/checkpoint</w:t>
+      </w:r>
+    </w:p>
+    <w:p>
+      <w:pPr>
+        <w:pStyle w:val="ListParagraph"/>
+        <w:numPr>
+          <w:ilvl w:val="0"/>
+          <w:numId w:val="18"/>
+        </w:numPr>
+        <w:rPr>
+          <w:sz w:val="16"/>
+          <w:szCs w:val="16"/>
+        </w:rPr>
+      </w:pPr>
+      <w:r>
+        <w:rPr>
+          <w:sz w:val="16"/>
+          <w:szCs w:val="16"/>
+        </w:rPr>
+        <w:t xml:space="preserve">Queued messages are written into </w:t>
+      </w:r>
+      <w:proofErr w:type="spellStart"/>
+      <w:r>
+        <w:rPr>
+          <w:sz w:val="16"/>
+          <w:szCs w:val="16"/>
+        </w:rPr>
+        <w:t>dataDir</w:t>
+      </w:r>
+      <w:proofErr w:type="spellEnd"/>
+      <w:r>
+        <w:rPr>
+          <w:sz w:val="16"/>
+          <w:szCs w:val="16"/>
+        </w:rPr>
+        <w:t xml:space="preserve"> while </w:t>
+      </w:r>
+      <w:proofErr w:type="spellStart"/>
+      <w:r>
+        <w:rPr>
+          <w:sz w:val="16"/>
+          <w:szCs w:val="16"/>
+        </w:rPr>
+        <w:t>checkpointDir</w:t>
+      </w:r>
+      <w:proofErr w:type="spellEnd"/>
+      <w:r>
+        <w:rPr>
+          <w:sz w:val="16"/>
+          <w:szCs w:val="16"/>
+        </w:rPr>
+        <w:t xml:space="preserve"> will have time bases rolled out logs. </w:t>
+      </w:r>
+    </w:p>
+    <w:p>
+      <w:pPr>
+        <w:pStyle w:val="ListParagraph"/>
+        <w:rPr>
+          <w:sz w:val="16"/>
+          <w:szCs w:val="16"/>
+        </w:rPr>
+      </w:pPr>
+    </w:p>
+    <w:p>
+      <w:pPr>
+        <w:ind w:left="360"/>
+        <w:rPr>
+          <w:sz w:val="18"/>
+          <w:szCs w:val="18"/>
+        </w:rPr>
+      </w:pPr>
+    </w:p>
+    <w:p>
+      <w:pPr>
+        <w:ind w:left="360"/>
+        <w:rPr>
+          <w:sz w:val="18"/>
+          <w:szCs w:val="18"/>
+        </w:rPr>
+      </w:pPr>
+    </w:p>
     <w:sectPr>
       <w:pgSz w:w="12240" w:h="15840"/>
       <w:pgMar w:top="1440" w:right="1440" w:bottom="1440" w:left="1440" w:header="720" w:footer="720" w:gutter="0"/>
